--- a/SDET_9_PRoject/Jenkins.docx
+++ b/SDET_9_PRoject/Jenkins.docx
@@ -65,7 +65,14 @@
       </w:r>
     </w:p>
     <w:p/>
-    <w:p/>
+    <w:p>
+      <w:pPr>
+        <w:rPr>
+          <w:b/>
+          <w:color w:val="2E74B5" w:themeColor="accent1" w:themeShade="BF"/>
+        </w:rPr>
+      </w:pPr>
+    </w:p>
     <w:p>
       <w:pPr>
         <w:pStyle w:val="ListParagraph"/>
@@ -73,12 +80,24 @@
           <w:ilvl w:val="0"/>
           <w:numId w:val="1"/>
         </w:numPr>
-      </w:pPr>
-      <w:r>
+        <w:rPr>
+          <w:b/>
+          <w:color w:val="2E74B5" w:themeColor="accent1" w:themeShade="BF"/>
+        </w:rPr>
+      </w:pPr>
+      <w:r>
+        <w:rPr>
+          <w:b/>
+          <w:color w:val="2E74B5" w:themeColor="accent1" w:themeShade="BF"/>
+        </w:rPr>
         <w:t xml:space="preserve">Installation </w:t>
       </w:r>
       <w:proofErr w:type="gramStart"/>
       <w:r>
+        <w:rPr>
+          <w:b/>
+          <w:color w:val="2E74B5" w:themeColor="accent1" w:themeShade="BF"/>
+        </w:rPr>
         <w:t>Steps :</w:t>
       </w:r>
       <w:proofErr w:type="gramEnd"/>
@@ -301,8 +320,14 @@
           <w:ilvl w:val="0"/>
           <w:numId w:val="1"/>
         </w:numPr>
-      </w:pPr>
-      <w:r>
+        <w:rPr>
+          <w:color w:val="2E74B5" w:themeColor="accent1" w:themeShade="BF"/>
+        </w:rPr>
+      </w:pPr>
+      <w:r>
+        <w:rPr>
+          <w:color w:val="2E74B5" w:themeColor="accent1" w:themeShade="BF"/>
+        </w:rPr>
         <w:t xml:space="preserve">What is Jenkins: </w:t>
       </w:r>
     </w:p>
@@ -313,6 +338,84 @@
       <w:r>
         <w:t xml:space="preserve">          Its CI/CD/CD tools</w:t>
       </w:r>
+    </w:p>
+    <w:p>
+      <w:pPr>
+        <w:pStyle w:val="ListParagraph"/>
+      </w:pPr>
+      <w:r>
+        <w:t xml:space="preserve">     Continuous Development:  which includes build creation &amp; deployment processes is       automated using Jenkins  </w:t>
+      </w:r>
+    </w:p>
+    <w:p>
+      <w:pPr>
+        <w:pStyle w:val="ListParagraph"/>
+      </w:pPr>
+      <w:r>
+        <w:t xml:space="preserve">     </w:t>
+      </w:r>
+      <w:r>
+        <w:t>Continuous</w:t>
+      </w:r>
+      <w:r>
+        <w:t xml:space="preserve"> Integration</w:t>
+      </w:r>
+      <w:r>
+        <w:t xml:space="preserve">: execution of smoke &amp; regression testing process is automated using Jenkins </w:t>
+      </w:r>
+    </w:p>
+    <w:p>
+      <w:pPr>
+        <w:pStyle w:val="ListParagraph"/>
+      </w:pPr>
+      <w:r>
+        <w:t xml:space="preserve">     </w:t>
+      </w:r>
+      <w:r>
+        <w:t>Continuous</w:t>
+      </w:r>
+      <w:r>
+        <w:t xml:space="preserve"> </w:t>
+      </w:r>
+      <w:proofErr w:type="gramStart"/>
+      <w:r>
+        <w:t>Delivery  :</w:t>
+      </w:r>
+      <w:proofErr w:type="gramEnd"/>
+      <w:r>
+        <w:t xml:space="preserve"> delivery final stable build to UAT </w:t>
+      </w:r>
+      <w:proofErr w:type="spellStart"/>
+      <w:r>
+        <w:t>env</w:t>
+      </w:r>
+      <w:proofErr w:type="spellEnd"/>
+      <w:r>
+        <w:t xml:space="preserve"> , this </w:t>
+      </w:r>
+      <w:r>
+        <w:t xml:space="preserve">process is automated using Jenkins </w:t>
+      </w:r>
+    </w:p>
+    <w:p>
+      <w:pPr>
+        <w:pStyle w:val="ListParagraph"/>
+      </w:pPr>
+      <w:bookmarkStart w:id="0" w:name="_GoBack"/>
+      <w:bookmarkEnd w:id="0"/>
+    </w:p>
+    <w:p>
+      <w:pPr>
+        <w:pStyle w:val="ListParagraph"/>
+      </w:pPr>
+      <w:r>
+        <w:t xml:space="preserve">     </w:t>
+      </w:r>
+    </w:p>
+    <w:p>
+      <w:pPr>
+        <w:pStyle w:val="ListParagraph"/>
+      </w:pPr>
     </w:p>
     <w:p>
       <w:pPr>
@@ -324,8 +427,14 @@
         <w:tabs>
           <w:tab w:val="left" w:pos="5207"/>
         </w:tabs>
-      </w:pPr>
-      <w:r>
+        <w:rPr>
+          <w:color w:val="2E74B5" w:themeColor="accent1" w:themeShade="BF"/>
+        </w:rPr>
+      </w:pPr>
+      <w:r>
+        <w:rPr>
+          <w:color w:val="2E74B5" w:themeColor="accent1" w:themeShade="BF"/>
+        </w:rPr>
         <w:t>What is use of Jenkins in Testing</w:t>
       </w:r>
     </w:p>
@@ -352,7 +461,6 @@
           <w:noProof/>
           <w:lang w:eastAsia="en-IN"/>
         </w:rPr>
-        <w:lastRenderedPageBreak/>
         <w:drawing>
           <wp:inline distT="0" distB="0" distL="0" distR="0">
             <wp:extent cx="5724525" cy="3790950"/>
@@ -417,9 +525,18 @@
         <w:tabs>
           <w:tab w:val="left" w:pos="5207"/>
         </w:tabs>
-      </w:pPr>
-      <w:r>
-        <w:t xml:space="preserve">     Advantages of Jenkins </w:t>
+        <w:rPr>
+          <w:color w:val="2E74B5" w:themeColor="accent1" w:themeShade="BF"/>
+        </w:rPr>
+      </w:pPr>
+      <w:r>
+        <w:t xml:space="preserve">     </w:t>
+      </w:r>
+      <w:r>
+        <w:rPr>
+          <w:color w:val="2E74B5" w:themeColor="accent1" w:themeShade="BF"/>
+        </w:rPr>
+        <w:t xml:space="preserve">Advantages of Jenkins </w:t>
       </w:r>
     </w:p>
     <w:p>
@@ -486,18 +603,10 @@
         <w:ind w:left="1485"/>
       </w:pPr>
       <w:r>
-        <w:t xml:space="preserve">. </w:t>
-      </w:r>
-      <w:proofErr w:type="spellStart"/>
-      <w:r>
-        <w:t>POo</w:t>
-      </w:r>
-      <w:r>
-        <w:t>L</w:t>
-      </w:r>
-      <w:proofErr w:type="spellEnd"/>
-      <w:r>
-        <w:t xml:space="preserve"> </w:t>
+        <w:t>. POO</w:t>
+      </w:r>
+      <w:r>
+        <w:t xml:space="preserve">L </w:t>
       </w:r>
       <w:proofErr w:type="gramStart"/>
       <w:r>
@@ -613,8 +722,6 @@
         </w:rPr>
         <w:t xml:space="preserve"> Job</w:t>
       </w:r>
-      <w:bookmarkStart w:id="0" w:name="_GoBack"/>
-      <w:bookmarkEnd w:id="0"/>
     </w:p>
     <w:sectPr>
       <w:pgSz w:w="11906" w:h="16838"/>
